--- a/docs/bd.docx
+++ b/docs/bd.docx
@@ -1094,13 +1094,23 @@
               </w:rPr>
               <w:tab/>
             </w:r>
-            <w:r>
-              <w:rPr>
-                <w:sz w:val="28"/>
-                <w:szCs w:val="28"/>
-                <w:lang w:val="en-US"/>
-              </w:rPr>
-              <w:t xml:space="preserve">пароль </w:t>
+            <w:proofErr w:type="spellStart"/>
+            <w:r>
+              <w:rPr>
+                <w:sz w:val="28"/>
+                <w:szCs w:val="28"/>
+                <w:lang w:val="en-US"/>
+              </w:rPr>
+              <w:t>пароль</w:t>
+            </w:r>
+            <w:proofErr w:type="spellEnd"/>
+            <w:r>
+              <w:rPr>
+                <w:sz w:val="28"/>
+                <w:szCs w:val="28"/>
+                <w:lang w:val="en-US"/>
+              </w:rPr>
+              <w:t xml:space="preserve"> </w:t>
             </w:r>
             <w:proofErr w:type="spellStart"/>
             <w:r>
@@ -1376,15 +1386,27 @@
                 <w:lang w:val="en-US"/>
               </w:rPr>
             </w:pPr>
-            <w:r>
-              <w:rPr>
-                <w:rFonts w:ascii="Calibri" w:eastAsia="Times New Roman" w:hAnsi="Calibri" w:cs="Calibri"/>
-                <w:color w:val="000000"/>
-                <w:sz w:val="28"/>
-                <w:szCs w:val="28"/>
-                <w:lang w:val="en-US"/>
-              </w:rPr>
-              <w:t xml:space="preserve">адрес </w:t>
+            <w:proofErr w:type="spellStart"/>
+            <w:r>
+              <w:rPr>
+                <w:rFonts w:ascii="Calibri" w:eastAsia="Times New Roman" w:hAnsi="Calibri" w:cs="Calibri"/>
+                <w:color w:val="000000"/>
+                <w:sz w:val="28"/>
+                <w:szCs w:val="28"/>
+                <w:lang w:val="en-US"/>
+              </w:rPr>
+              <w:t>адрес</w:t>
+            </w:r>
+            <w:proofErr w:type="spellEnd"/>
+            <w:r>
+              <w:rPr>
+                <w:rFonts w:ascii="Calibri" w:eastAsia="Times New Roman" w:hAnsi="Calibri" w:cs="Calibri"/>
+                <w:color w:val="000000"/>
+                <w:sz w:val="28"/>
+                <w:szCs w:val="28"/>
+                <w:lang w:val="en-US"/>
+              </w:rPr>
+              <w:t xml:space="preserve"> </w:t>
             </w:r>
             <w:proofErr w:type="spellStart"/>
             <w:r>
@@ -1621,15 +1643,27 @@
                 <w:lang w:val="en-US"/>
               </w:rPr>
             </w:pPr>
-            <w:r>
-              <w:rPr>
-                <w:rFonts w:ascii="Calibri" w:eastAsia="Times New Roman" w:hAnsi="Calibri" w:cs="Calibri"/>
-                <w:color w:val="000000"/>
-                <w:sz w:val="28"/>
-                <w:szCs w:val="28"/>
-                <w:lang w:val="en-US"/>
-              </w:rPr>
-              <w:t xml:space="preserve">имя </w:t>
+            <w:proofErr w:type="spellStart"/>
+            <w:r>
+              <w:rPr>
+                <w:rFonts w:ascii="Calibri" w:eastAsia="Times New Roman" w:hAnsi="Calibri" w:cs="Calibri"/>
+                <w:color w:val="000000"/>
+                <w:sz w:val="28"/>
+                <w:szCs w:val="28"/>
+                <w:lang w:val="en-US"/>
+              </w:rPr>
+              <w:t>имя</w:t>
+            </w:r>
+            <w:proofErr w:type="spellEnd"/>
+            <w:r>
+              <w:rPr>
+                <w:rFonts w:ascii="Calibri" w:eastAsia="Times New Roman" w:hAnsi="Calibri" w:cs="Calibri"/>
+                <w:color w:val="000000"/>
+                <w:sz w:val="28"/>
+                <w:szCs w:val="28"/>
+                <w:lang w:val="en-US"/>
+              </w:rPr>
+              <w:t xml:space="preserve"> </w:t>
             </w:r>
             <w:proofErr w:type="spellStart"/>
             <w:r>
@@ -1822,15 +1856,27 @@
                 <w:lang w:val="en-US"/>
               </w:rPr>
             </w:pPr>
-            <w:r>
-              <w:rPr>
-                <w:rFonts w:ascii="Calibri" w:eastAsia="Times New Roman" w:hAnsi="Calibri" w:cs="Calibri"/>
-                <w:color w:val="000000"/>
-                <w:sz w:val="28"/>
-                <w:szCs w:val="28"/>
-                <w:lang w:val="en-US"/>
-              </w:rPr>
-              <w:t xml:space="preserve">фамилия </w:t>
+            <w:proofErr w:type="spellStart"/>
+            <w:r>
+              <w:rPr>
+                <w:rFonts w:ascii="Calibri" w:eastAsia="Times New Roman" w:hAnsi="Calibri" w:cs="Calibri"/>
+                <w:color w:val="000000"/>
+                <w:sz w:val="28"/>
+                <w:szCs w:val="28"/>
+                <w:lang w:val="en-US"/>
+              </w:rPr>
+              <w:t>фамилия</w:t>
+            </w:r>
+            <w:proofErr w:type="spellEnd"/>
+            <w:r>
+              <w:rPr>
+                <w:rFonts w:ascii="Calibri" w:eastAsia="Times New Roman" w:hAnsi="Calibri" w:cs="Calibri"/>
+                <w:color w:val="000000"/>
+                <w:sz w:val="28"/>
+                <w:szCs w:val="28"/>
+                <w:lang w:val="en-US"/>
+              </w:rPr>
+              <w:t xml:space="preserve"> </w:t>
             </w:r>
             <w:proofErr w:type="spellStart"/>
             <w:r>
@@ -5542,14 +5588,6 @@
                 <w:lang w:val="en-US"/>
               </w:rPr>
             </w:pPr>
-            <w:r>
-              <w:rPr>
-                <w:sz w:val="28"/>
-                <w:szCs w:val="28"/>
-                <w:lang w:val="en-US"/>
-              </w:rPr>
-              <w:t>y</w:t>
-            </w:r>
           </w:p>
         </w:tc>
         <w:tc>
@@ -5766,8 +5804,19 @@
                 <w:color w:val="000000"/>
                 <w:sz w:val="28"/>
                 <w:szCs w:val="28"/>
-              </w:rPr>
-            </w:pPr>
+                <w:lang w:val="en-US"/>
+              </w:rPr>
+            </w:pPr>
+            <w:r>
+              <w:rPr>
+                <w:rFonts w:ascii="Calibri" w:eastAsia="Times New Roman" w:hAnsi="Calibri" w:cs="Calibri"/>
+                <w:color w:val="000000"/>
+                <w:sz w:val="28"/>
+                <w:szCs w:val="28"/>
+                <w:lang w:val="en-US"/>
+              </w:rPr>
+              <w:t>y</w:t>
+            </w:r>
           </w:p>
         </w:tc>
         <w:tc>
@@ -5816,13 +5865,23 @@
                 <w:szCs w:val="28"/>
               </w:rPr>
             </w:pPr>
-            <w:r>
-              <w:rPr>
-                <w:sz w:val="28"/>
-                <w:szCs w:val="28"/>
-                <w:lang w:val="en-US"/>
-              </w:rPr>
-              <w:t xml:space="preserve">Статус </w:t>
+            <w:proofErr w:type="spellStart"/>
+            <w:r>
+              <w:rPr>
+                <w:sz w:val="28"/>
+                <w:szCs w:val="28"/>
+                <w:lang w:val="en-US"/>
+              </w:rPr>
+              <w:t>Статус</w:t>
+            </w:r>
+            <w:proofErr w:type="spellEnd"/>
+            <w:r>
+              <w:rPr>
+                <w:sz w:val="28"/>
+                <w:szCs w:val="28"/>
+                <w:lang w:val="en-US"/>
+              </w:rPr>
+              <w:t xml:space="preserve"> </w:t>
             </w:r>
             <w:proofErr w:type="spellStart"/>
             <w:r>
@@ -5846,8 +5905,6 @@
           <w:szCs w:val="28"/>
         </w:rPr>
       </w:pPr>
-      <w:bookmarkStart w:id="0" w:name="_GoBack"/>
-      <w:bookmarkEnd w:id="0"/>
     </w:p>
     <w:p>
       <w:pPr>
@@ -5971,6 +6028,7 @@
                 <w:kern w:val="28"/>
                 <w:sz w:val="28"/>
                 <w:szCs w:val="28"/>
+                <w:lang w:val="en-US"/>
               </w:rPr>
             </w:pPr>
             <w:r>
@@ -5980,8 +6038,9 @@
                 <w:kern w:val="28"/>
                 <w:sz w:val="28"/>
                 <w:szCs w:val="28"/>
-              </w:rPr>
-              <w:t>Пользователь</w:t>
+                <w:lang w:val="en-US"/>
+              </w:rPr>
+              <w:t>User</w:t>
             </w:r>
           </w:p>
         </w:tc>
@@ -6025,6 +6084,7 @@
                 <w:kern w:val="28"/>
                 <w:sz w:val="28"/>
                 <w:szCs w:val="28"/>
+                <w:lang w:val="en-US"/>
               </w:rPr>
             </w:pPr>
             <w:r>
@@ -6034,8 +6094,9 @@
                 <w:kern w:val="28"/>
                 <w:sz w:val="28"/>
                 <w:szCs w:val="28"/>
-              </w:rPr>
-              <w:t>Админ</w:t>
+                <w:lang w:val="en-US"/>
+              </w:rPr>
+              <w:t>Admin</w:t>
             </w:r>
           </w:p>
         </w:tc>
@@ -6110,10 +6171,8 @@
           <w:kern w:val="28"/>
           <w:sz w:val="36"/>
           <w:szCs w:val="36"/>
-          <w:lang w:val="en-US"/>
         </w:rPr>
       </w:pPr>
-      <w:proofErr w:type="spellStart"/>
       <w:r>
         <w:rPr>
           <w:rFonts w:asciiTheme="majorHAnsi" w:eastAsiaTheme="majorEastAsia" w:hAnsiTheme="majorHAnsi" w:cstheme="majorBidi"/>
@@ -6125,9 +6184,31 @@
           <w:lang w:val="en-US"/>
         </w:rPr>
         <w:lastRenderedPageBreak/>
-        <w:t>User_role</w:t>
+        <w:t>User</w:t>
       </w:r>
-      <w:proofErr w:type="spellEnd"/>
+      <w:r>
+        <w:rPr>
+          <w:rFonts w:asciiTheme="majorHAnsi" w:eastAsiaTheme="majorEastAsia" w:hAnsiTheme="majorHAnsi" w:cstheme="majorBidi"/>
+          <w:b/>
+          <w:spacing w:val="-10"/>
+          <w:kern w:val="28"/>
+          <w:sz w:val="36"/>
+          <w:szCs w:val="36"/>
+        </w:rPr>
+        <w:t>_</w:t>
+      </w:r>
+      <w:r>
+        <w:rPr>
+          <w:rFonts w:asciiTheme="majorHAnsi" w:eastAsiaTheme="majorEastAsia" w:hAnsiTheme="majorHAnsi" w:cstheme="majorBidi"/>
+          <w:b/>
+          <w:spacing w:val="-10"/>
+          <w:kern w:val="28"/>
+          <w:sz w:val="36"/>
+          <w:szCs w:val="36"/>
+          <w:lang w:val="en-US"/>
+        </w:rPr>
+        <w:t>role</w:t>
+      </w:r>
     </w:p>
     <w:p>
       <w:pPr>
@@ -6543,7 +6624,6 @@
           <w:tcPr>
             <w:tcW w:w="500" w:type="dxa"/>
             <w:tcBorders>
-              <w:top w:val="single" w:sz="12" w:space="0" w:color="auto"/>
               <w:left w:val="single" w:sz="12" w:space="0" w:color="auto"/>
             </w:tcBorders>
             <w:noWrap/>
@@ -6572,9 +6652,6 @@
         <w:tc>
           <w:tcPr>
             <w:tcW w:w="1750" w:type="dxa"/>
-            <w:tcBorders>
-              <w:top w:val="single" w:sz="12" w:space="0" w:color="auto"/>
-            </w:tcBorders>
             <w:noWrap/>
             <w:hideMark/>
           </w:tcPr>
@@ -6591,10 +6668,12 @@
             <w:proofErr w:type="spellStart"/>
             <w:r>
               <w:rPr>
-                <w:sz w:val="28"/>
-                <w:szCs w:val="28"/>
-              </w:rPr>
-              <w:t>id</w:t>
+                <w:color w:val="3A414A"/>
+                <w:sz w:val="28"/>
+                <w:szCs w:val="28"/>
+                <w:lang w:val="en-US"/>
+              </w:rPr>
+              <w:t>role_id</w:t>
             </w:r>
             <w:proofErr w:type="spellEnd"/>
           </w:p>
@@ -6602,9 +6681,6 @@
         <w:tc>
           <w:tcPr>
             <w:tcW w:w="1446" w:type="dxa"/>
-            <w:tcBorders>
-              <w:top w:val="single" w:sz="12" w:space="0" w:color="auto"/>
-            </w:tcBorders>
             <w:noWrap/>
             <w:hideMark/>
           </w:tcPr>
@@ -6621,11 +6697,8 @@
             </w:pPr>
             <w:r>
               <w:rPr>
-                <w:rFonts w:ascii="Calibri" w:eastAsia="Times New Roman" w:hAnsi="Calibri" w:cs="Calibri"/>
-                <w:color w:val="000000"/>
-                <w:sz w:val="28"/>
-                <w:szCs w:val="28"/>
-                <w:lang w:val="en-US"/>
+                <w:sz w:val="28"/>
+                <w:szCs w:val="28"/>
               </w:rPr>
               <w:t>int</w:t>
             </w:r>
@@ -6634,39 +6707,35 @@
         <w:tc>
           <w:tcPr>
             <w:tcW w:w="738" w:type="dxa"/>
-            <w:tcBorders>
-              <w:top w:val="single" w:sz="12" w:space="0" w:color="auto"/>
-            </w:tcBorders>
-          </w:tcPr>
-          <w:p>
-            <w:pPr>
-              <w:jc w:val="center"/>
-              <w:rPr>
-                <w:rFonts w:ascii="Calibri" w:eastAsia="Times New Roman" w:hAnsi="Calibri" w:cs="Calibri"/>
-                <w:color w:val="000000"/>
-                <w:sz w:val="28"/>
-                <w:szCs w:val="28"/>
-                <w:lang w:val="en-US"/>
-              </w:rPr>
-            </w:pPr>
-            <w:r>
-              <w:rPr>
-                <w:rFonts w:ascii="Calibri" w:eastAsia="Times New Roman" w:hAnsi="Calibri" w:cs="Calibri"/>
-                <w:color w:val="000000"/>
-                <w:sz w:val="28"/>
-                <w:szCs w:val="28"/>
-                <w:lang w:val="en-US"/>
-              </w:rPr>
-              <w:t>PK</w:t>
-            </w:r>
+          </w:tcPr>
+          <w:p>
+            <w:pPr>
+              <w:jc w:val="center"/>
+              <w:rPr>
+                <w:rFonts w:ascii="Calibri" w:eastAsia="Times New Roman" w:hAnsi="Calibri" w:cs="Calibri"/>
+                <w:color w:val="000000"/>
+                <w:sz w:val="28"/>
+                <w:szCs w:val="28"/>
+                <w:lang w:val="en-US"/>
+              </w:rPr>
+            </w:pPr>
+            <w:r>
+              <w:rPr>
+                <w:rFonts w:ascii="Calibri" w:eastAsia="Times New Roman" w:hAnsi="Calibri" w:cs="Calibri"/>
+                <w:color w:val="000000"/>
+                <w:sz w:val="28"/>
+                <w:szCs w:val="28"/>
+                <w:lang w:val="en-US"/>
+              </w:rPr>
+              <w:t>FK</w:t>
+            </w:r>
+            <w:bookmarkStart w:id="0" w:name="_GoBack"/>
+            <w:bookmarkEnd w:id="0"/>
           </w:p>
         </w:tc>
         <w:tc>
           <w:tcPr>
             <w:tcW w:w="1239" w:type="dxa"/>
-            <w:tcBorders>
-              <w:top w:val="single" w:sz="12" w:space="0" w:color="auto"/>
-            </w:tcBorders>
             <w:noWrap/>
             <w:hideMark/>
           </w:tcPr>
@@ -6696,21 +6765,22 @@
         <w:tc>
           <w:tcPr>
             <w:tcW w:w="1041" w:type="dxa"/>
-            <w:tcBorders>
-              <w:top w:val="single" w:sz="12" w:space="0" w:color="auto"/>
-            </w:tcBorders>
-          </w:tcPr>
-          <w:p>
-            <w:pPr>
-              <w:jc w:val="center"/>
-              <w:rPr>
-                <w:sz w:val="28"/>
-                <w:szCs w:val="28"/>
-                <w:lang w:val="en-US"/>
-              </w:rPr>
-            </w:pPr>
-            <w:r>
-              <w:rPr>
+          </w:tcPr>
+          <w:p>
+            <w:pPr>
+              <w:jc w:val="center"/>
+              <w:rPr>
+                <w:rFonts w:ascii="Calibri" w:eastAsia="Times New Roman" w:hAnsi="Calibri" w:cs="Calibri"/>
+                <w:color w:val="000000"/>
+                <w:sz w:val="28"/>
+                <w:szCs w:val="28"/>
+                <w:lang w:val="en-US"/>
+              </w:rPr>
+            </w:pPr>
+            <w:r>
+              <w:rPr>
+                <w:rFonts w:ascii="Calibri" w:eastAsia="Times New Roman" w:hAnsi="Calibri" w:cs="Calibri"/>
+                <w:color w:val="000000"/>
                 <w:sz w:val="28"/>
                 <w:szCs w:val="28"/>
                 <w:lang w:val="en-US"/>
@@ -6722,9 +6792,6 @@
         <w:tc>
           <w:tcPr>
             <w:tcW w:w="1910" w:type="dxa"/>
-            <w:tcBorders>
-              <w:top w:val="single" w:sz="12" w:space="0" w:color="auto"/>
-            </w:tcBorders>
             <w:vAlign w:val="bottom"/>
           </w:tcPr>
           <w:p>
@@ -6736,32 +6803,19 @@
                 <w:lang w:val="en-US"/>
               </w:rPr>
             </w:pPr>
-            <w:r>
-              <w:rPr>
-                <w:rFonts w:ascii="Calibri" w:eastAsia="Times New Roman" w:hAnsi="Calibri" w:cs="Calibri"/>
-                <w:color w:val="000000"/>
-                <w:sz w:val="28"/>
-                <w:szCs w:val="28"/>
-              </w:rPr>
-              <w:t>autoincrement</w:t>
-            </w:r>
           </w:p>
         </w:tc>
         <w:tc>
           <w:tcPr>
             <w:tcW w:w="2926" w:type="dxa"/>
-            <w:tcBorders>
-              <w:top w:val="single" w:sz="12" w:space="0" w:color="auto"/>
-            </w:tcBorders>
-          </w:tcPr>
-          <w:p>
-            <w:pPr>
-              <w:jc w:val="center"/>
-              <w:rPr>
-                <w:rFonts w:ascii="Calibri" w:eastAsia="Times New Roman" w:hAnsi="Calibri" w:cs="Calibri"/>
-                <w:color w:val="000000"/>
-                <w:sz w:val="28"/>
-                <w:szCs w:val="28"/>
+          </w:tcPr>
+          <w:p>
+            <w:pPr>
+              <w:jc w:val="center"/>
+              <w:rPr>
+                <w:sz w:val="28"/>
+                <w:szCs w:val="28"/>
+                <w:lang w:val="en-US"/>
               </w:rPr>
             </w:pPr>
           </w:p>
@@ -6770,7 +6824,6 @@
           <w:tcPr>
             <w:tcW w:w="3603" w:type="dxa"/>
             <w:tcBorders>
-              <w:top w:val="single" w:sz="12" w:space="0" w:color="auto"/>
               <w:right w:val="single" w:sz="12" w:space="0" w:color="auto"/>
             </w:tcBorders>
           </w:tcPr>
@@ -6778,12 +6831,18 @@
             <w:pPr>
               <w:jc w:val="center"/>
               <w:rPr>
-                <w:rFonts w:ascii="Calibri" w:eastAsia="Times New Roman" w:hAnsi="Calibri" w:cs="Calibri"/>
-                <w:color w:val="000000"/>
-                <w:sz w:val="28"/>
-                <w:szCs w:val="28"/>
-              </w:rPr>
-            </w:pPr>
+                <w:sz w:val="28"/>
+                <w:szCs w:val="28"/>
+              </w:rPr>
+            </w:pPr>
+            <w:r>
+              <w:rPr>
+                <w:sz w:val="28"/>
+                <w:szCs w:val="28"/>
+                <w:lang w:val="en-US"/>
+              </w:rPr>
+              <w:t>Id role</w:t>
+            </w:r>
           </w:p>
         </w:tc>
       </w:tr>
@@ -6839,30 +6898,11 @@
             <w:proofErr w:type="spellStart"/>
             <w:r>
               <w:rPr>
-                <w:color w:val="3A414A"/>
-                <w:sz w:val="28"/>
-                <w:szCs w:val="28"/>
-                <w:lang w:val="en-US"/>
-              </w:rPr>
-              <w:t>r</w:t>
-            </w:r>
-            <w:r>
-              <w:rPr>
-                <w:color w:val="3A414A"/>
-                <w:sz w:val="28"/>
-                <w:szCs w:val="28"/>
-                <w:lang w:val="en-US"/>
-              </w:rPr>
-              <w:t>ole</w:t>
-            </w:r>
-            <w:r>
-              <w:rPr>
-                <w:color w:val="3A414A"/>
-                <w:sz w:val="28"/>
-                <w:szCs w:val="28"/>
-                <w:lang w:val="en-US"/>
-              </w:rPr>
-              <w:t>_id</w:t>
+                <w:sz w:val="28"/>
+                <w:szCs w:val="28"/>
+                <w:lang w:val="en-US"/>
+              </w:rPr>
+              <w:t>user_id</w:t>
             </w:r>
             <w:proofErr w:type="spellEnd"/>
           </w:p>
@@ -6884,13 +6924,16 @@
                 <w:lang w:val="en-US"/>
               </w:rPr>
             </w:pPr>
-            <w:r>
-              <w:rPr>
+            <w:proofErr w:type="spellStart"/>
+            <w:r>
+              <w:rPr>
+                <w:color w:val="333333"/>
                 <w:sz w:val="28"/>
                 <w:szCs w:val="28"/>
               </w:rPr>
               <w:t>int</w:t>
             </w:r>
+            <w:proofErr w:type="spellEnd"/>
           </w:p>
         </w:tc>
         <w:tc>
@@ -6908,22 +6951,32 @@
                 <w:lang w:val="en-US"/>
               </w:rPr>
             </w:pPr>
+            <w:r>
+              <w:rPr>
+                <w:rFonts w:ascii="Calibri" w:eastAsia="Times New Roman" w:hAnsi="Calibri" w:cs="Calibri"/>
+                <w:color w:val="000000"/>
+                <w:sz w:val="28"/>
+                <w:szCs w:val="28"/>
+                <w:lang w:val="en-US"/>
+              </w:rPr>
+              <w:t>FK</w:t>
+            </w:r>
           </w:p>
         </w:tc>
         <w:tc>
           <w:tcPr>
             <w:tcW w:w="1239" w:type="dxa"/>
             <w:noWrap/>
-            <w:hideMark/>
-          </w:tcPr>
-          <w:p>
-            <w:pPr>
-              <w:jc w:val="center"/>
-              <w:rPr>
-                <w:rFonts w:ascii="Calibri" w:eastAsia="Times New Roman" w:hAnsi="Calibri" w:cs="Calibri"/>
-                <w:color w:val="000000"/>
-                <w:sz w:val="28"/>
-                <w:szCs w:val="28"/>
+          </w:tcPr>
+          <w:p>
+            <w:pPr>
+              <w:jc w:val="center"/>
+              <w:rPr>
+                <w:rFonts w:ascii="Calibri" w:eastAsia="Times New Roman" w:hAnsi="Calibri" w:cs="Calibri"/>
+                <w:color w:val="000000"/>
+                <w:sz w:val="28"/>
+                <w:szCs w:val="28"/>
+                <w:highlight w:val="yellow"/>
                 <w:lang w:val="en-US"/>
               </w:rPr>
             </w:pPr>
@@ -6947,230 +7000,19 @@
             <w:pPr>
               <w:jc w:val="center"/>
               <w:rPr>
-                <w:rFonts w:ascii="Calibri" w:eastAsia="Times New Roman" w:hAnsi="Calibri" w:cs="Calibri"/>
-                <w:color w:val="000000"/>
-                <w:sz w:val="28"/>
-                <w:szCs w:val="28"/>
-              </w:rPr>
-            </w:pPr>
-          </w:p>
-        </w:tc>
-        <w:tc>
-          <w:tcPr>
-            <w:tcW w:w="1910" w:type="dxa"/>
-            <w:vAlign w:val="bottom"/>
-          </w:tcPr>
-          <w:p>
-            <w:pPr>
-              <w:jc w:val="center"/>
-              <w:rPr>
-                <w:sz w:val="28"/>
-                <w:szCs w:val="28"/>
-                <w:lang w:val="en-US"/>
-              </w:rPr>
-            </w:pPr>
-          </w:p>
-        </w:tc>
-        <w:tc>
-          <w:tcPr>
-            <w:tcW w:w="2926" w:type="dxa"/>
-          </w:tcPr>
-          <w:p>
-            <w:pPr>
-              <w:jc w:val="center"/>
-              <w:rPr>
-                <w:sz w:val="28"/>
-                <w:szCs w:val="28"/>
-                <w:lang w:val="en-US"/>
-              </w:rPr>
-            </w:pPr>
-          </w:p>
-        </w:tc>
-        <w:tc>
-          <w:tcPr>
-            <w:tcW w:w="3603" w:type="dxa"/>
-            <w:tcBorders>
-              <w:right w:val="single" w:sz="12" w:space="0" w:color="auto"/>
-            </w:tcBorders>
-          </w:tcPr>
-          <w:p>
-            <w:pPr>
-              <w:jc w:val="center"/>
-              <w:rPr>
-                <w:sz w:val="28"/>
-                <w:szCs w:val="28"/>
-              </w:rPr>
-            </w:pPr>
-            <w:r>
-              <w:rPr>
-                <w:sz w:val="28"/>
-                <w:szCs w:val="28"/>
-                <w:lang w:val="en-US"/>
-              </w:rPr>
-              <w:t>Id role</w:t>
-            </w:r>
-          </w:p>
-        </w:tc>
-      </w:tr>
-      <w:tr>
-        <w:trPr>
-          <w:trHeight w:val="255"/>
-        </w:trPr>
-        <w:tc>
-          <w:tcPr>
-            <w:tcW w:w="500" w:type="dxa"/>
-            <w:tcBorders>
-              <w:left w:val="single" w:sz="12" w:space="0" w:color="auto"/>
-            </w:tcBorders>
-            <w:noWrap/>
-            <w:hideMark/>
-          </w:tcPr>
-          <w:p>
-            <w:pPr>
-              <w:jc w:val="right"/>
-              <w:rPr>
-                <w:rFonts w:ascii="Calibri" w:eastAsia="Times New Roman" w:hAnsi="Calibri" w:cs="Calibri"/>
-                <w:color w:val="000000"/>
-                <w:sz w:val="28"/>
-                <w:szCs w:val="28"/>
-                <w:lang w:val="en-US"/>
-              </w:rPr>
-            </w:pPr>
-            <w:r>
-              <w:rPr>
-                <w:sz w:val="28"/>
-                <w:szCs w:val="28"/>
-              </w:rPr>
-              <w:t>3</w:t>
-            </w:r>
-          </w:p>
-        </w:tc>
-        <w:tc>
-          <w:tcPr>
-            <w:tcW w:w="1750" w:type="dxa"/>
-            <w:noWrap/>
-            <w:hideMark/>
-          </w:tcPr>
-          <w:p>
-            <w:pPr>
-              <w:rPr>
-                <w:rFonts w:ascii="Calibri" w:eastAsia="Times New Roman" w:hAnsi="Calibri" w:cs="Calibri"/>
-                <w:color w:val="000000"/>
-                <w:sz w:val="28"/>
-                <w:szCs w:val="28"/>
-                <w:lang w:val="en-US"/>
-              </w:rPr>
-            </w:pPr>
-            <w:proofErr w:type="spellStart"/>
-            <w:r>
-              <w:rPr>
-                <w:sz w:val="28"/>
-                <w:szCs w:val="28"/>
-                <w:lang w:val="en-US"/>
-              </w:rPr>
-              <w:t>user_id</w:t>
-            </w:r>
-            <w:proofErr w:type="spellEnd"/>
-          </w:p>
-        </w:tc>
-        <w:tc>
-          <w:tcPr>
-            <w:tcW w:w="1446" w:type="dxa"/>
-            <w:noWrap/>
-            <w:hideMark/>
-          </w:tcPr>
-          <w:p>
-            <w:pPr>
-              <w:jc w:val="center"/>
-              <w:rPr>
-                <w:rFonts w:ascii="Calibri" w:eastAsia="Times New Roman" w:hAnsi="Calibri" w:cs="Calibri"/>
-                <w:color w:val="000000"/>
-                <w:sz w:val="28"/>
-                <w:szCs w:val="28"/>
-                <w:lang w:val="en-US"/>
-              </w:rPr>
-            </w:pPr>
-            <w:proofErr w:type="spellStart"/>
-            <w:r>
-              <w:rPr>
-                <w:color w:val="333333"/>
-                <w:sz w:val="28"/>
-                <w:szCs w:val="28"/>
-              </w:rPr>
-              <w:t>int</w:t>
-            </w:r>
-            <w:proofErr w:type="spellEnd"/>
-          </w:p>
-        </w:tc>
-        <w:tc>
-          <w:tcPr>
-            <w:tcW w:w="738" w:type="dxa"/>
-          </w:tcPr>
-          <w:p>
-            <w:pPr>
-              <w:jc w:val="center"/>
-              <w:rPr>
-                <w:rFonts w:ascii="Calibri" w:eastAsia="Times New Roman" w:hAnsi="Calibri" w:cs="Calibri"/>
-                <w:color w:val="000000"/>
-                <w:sz w:val="28"/>
-                <w:szCs w:val="28"/>
-                <w:lang w:val="en-US"/>
-              </w:rPr>
-            </w:pPr>
-            <w:r>
-              <w:rPr>
-                <w:rFonts w:ascii="Calibri" w:eastAsia="Times New Roman" w:hAnsi="Calibri" w:cs="Calibri"/>
-                <w:color w:val="000000"/>
-                <w:sz w:val="28"/>
-                <w:szCs w:val="28"/>
-                <w:lang w:val="en-US"/>
-              </w:rPr>
-              <w:t>FK</w:t>
-            </w:r>
-          </w:p>
-        </w:tc>
-        <w:tc>
-          <w:tcPr>
-            <w:tcW w:w="1239" w:type="dxa"/>
-            <w:noWrap/>
-          </w:tcPr>
-          <w:p>
-            <w:pPr>
-              <w:jc w:val="center"/>
-              <w:rPr>
-                <w:rFonts w:ascii="Calibri" w:eastAsia="Times New Roman" w:hAnsi="Calibri" w:cs="Calibri"/>
-                <w:color w:val="000000"/>
-                <w:sz w:val="28"/>
-                <w:szCs w:val="28"/>
-                <w:highlight w:val="yellow"/>
-                <w:lang w:val="en-US"/>
-              </w:rPr>
-            </w:pPr>
-            <w:r>
-              <w:rPr>
-                <w:rFonts w:ascii="Calibri" w:eastAsia="Times New Roman" w:hAnsi="Calibri" w:cs="Calibri"/>
-                <w:color w:val="000000"/>
-                <w:sz w:val="28"/>
-                <w:szCs w:val="28"/>
-                <w:lang w:val="en-US"/>
-              </w:rPr>
-              <w:t>NOT NULL</w:t>
-            </w:r>
-          </w:p>
-        </w:tc>
-        <w:tc>
-          <w:tcPr>
-            <w:tcW w:w="1041" w:type="dxa"/>
-          </w:tcPr>
-          <w:p>
-            <w:pPr>
-              <w:jc w:val="center"/>
-              <w:rPr>
-                <w:sz w:val="28"/>
-                <w:szCs w:val="28"/>
-                <w:lang w:val="en-US"/>
-              </w:rPr>
-            </w:pPr>
+                <w:sz w:val="28"/>
+                <w:szCs w:val="28"/>
+                <w:lang w:val="en-US"/>
+              </w:rPr>
+            </w:pPr>
+            <w:r>
+              <w:rPr>
+                <w:sz w:val="28"/>
+                <w:szCs w:val="28"/>
+                <w:lang w:val="en-US"/>
+              </w:rPr>
+              <w:t>y</w:t>
+            </w:r>
           </w:p>
         </w:tc>
         <w:tc>
@@ -8468,7 +8310,7 @@
 </file>
 
 <file path=customXml/itemProps1.xml><?xml version="1.0" encoding="utf-8"?>
-<ds:datastoreItem xmlns:ds="http://schemas.openxmlformats.org/officeDocument/2006/customXml" ds:itemID="{CE095D16-3284-4733-AA90-B2EC04673C67}">
+<ds:datastoreItem xmlns:ds="http://schemas.openxmlformats.org/officeDocument/2006/customXml" ds:itemID="{57D13D8E-3A29-4230-8300-4BF6021D019C}">
   <ds:schemaRefs>
     <ds:schemaRef ds:uri="http://schemas.openxmlformats.org/officeDocument/2006/bibliography"/>
   </ds:schemaRefs>
